--- a/sza_szakdolgozat.docx
+++ b/sza_szakdolgozat.docx
@@ -286,33 +286,344 @@
         </w:rPr>
         <w:br w:type="page"/>
       </w:r>
-    </w:p>
-    <w:p>
-      <w:pPr>
-        <w:rPr>
-          <w:rFonts w:ascii="Times New Roman" w:hAnsi="Times New Roman" w:cs="Times New Roman"/>
-          <w:sz w:val="32"/>
-          <w:szCs w:val="32"/>
-        </w:rPr>
-      </w:pPr>
-    </w:p>
-    <w:bookmarkEnd w:id="0"/>
+      <w:bookmarkEnd w:id="0"/>
+    </w:p>
+    <w:p>
+      <w:pPr>
+        <w:rPr>
+          <w:rFonts w:ascii="Times New Roman" w:hAnsi="Times New Roman" w:cs="Times New Roman"/>
+        </w:rPr>
+      </w:pPr>
+      <w:r>
+        <w:rPr>
+          <w:rFonts w:ascii="Times New Roman" w:hAnsi="Times New Roman" w:cs="Times New Roman"/>
+        </w:rPr>
+        <w:lastRenderedPageBreak/>
+        <w:br w:type="page"/>
+      </w:r>
+    </w:p>
     <w:p>
       <w:pPr>
         <w:pStyle w:val="Cmsor1"/>
         <w:numPr>
           <w:ilvl w:val="0"/>
-          <w:numId w:val="3"/>
+          <w:numId w:val="7"/>
         </w:numPr>
-        <w:rPr>
-          <w:b w:val="0"/>
-        </w:rPr>
-      </w:pPr>
-      <w:r>
-        <w:rPr>
-          <w:b w:val="0"/>
-        </w:rPr>
+      </w:pPr>
+      <w:r>
+        <w:lastRenderedPageBreak/>
         <w:t>Bevezetés</w:t>
+      </w:r>
+    </w:p>
+    <w:p>
+      <w:pPr>
+        <w:rPr>
+          <w:rFonts w:ascii="Times New Roman" w:hAnsi="Times New Roman" w:cs="Times New Roman"/>
+          <w:sz w:val="32"/>
+        </w:rPr>
+      </w:pPr>
+    </w:p>
+    <w:p>
+      <w:pPr>
+        <w:jc w:val="both"/>
+        <w:rPr>
+          <w:rFonts w:ascii="Times New Roman" w:hAnsi="Times New Roman" w:cs="Times New Roman"/>
+          <w:sz w:val="24"/>
+        </w:rPr>
+      </w:pPr>
+      <w:r>
+        <w:rPr>
+          <w:rFonts w:ascii="Times New Roman" w:hAnsi="Times New Roman" w:cs="Times New Roman"/>
+          <w:sz w:val="24"/>
+        </w:rPr>
+        <w:t xml:space="preserve">Napjainkban a munkahelyek általában projekt alapon működnek, kapnak egy megbízást, amivel egy időkereten belül el kell készülni, legyen az egy épület kivitelezése, terve, </w:t>
+      </w:r>
+      <w:r>
+        <w:rPr>
+          <w:rFonts w:ascii="Times New Roman" w:hAnsi="Times New Roman" w:cs="Times New Roman"/>
+          <w:sz w:val="24"/>
+        </w:rPr>
+        <w:t>vagy egy szoftver fejlesztése</w:t>
+      </w:r>
+      <w:r>
+        <w:rPr>
+          <w:rFonts w:ascii="Times New Roman" w:hAnsi="Times New Roman" w:cs="Times New Roman"/>
+          <w:sz w:val="24"/>
+        </w:rPr>
+        <w:t>.</w:t>
+      </w:r>
+      <w:r>
+        <w:rPr>
+          <w:rFonts w:ascii="Times New Roman" w:hAnsi="Times New Roman" w:cs="Times New Roman"/>
+          <w:sz w:val="24"/>
+        </w:rPr>
+        <w:t xml:space="preserve"> A </w:t>
+      </w:r>
+      <w:r>
+        <w:rPr>
+          <w:rFonts w:ascii="Times New Roman" w:hAnsi="Times New Roman" w:cs="Times New Roman"/>
+          <w:sz w:val="24"/>
+        </w:rPr>
+        <w:t>projektek</w:t>
+      </w:r>
+      <w:r>
+        <w:rPr>
+          <w:rFonts w:ascii="Times New Roman" w:hAnsi="Times New Roman" w:cs="Times New Roman"/>
+          <w:sz w:val="24"/>
+        </w:rPr>
+        <w:t>, feladatok</w:t>
+      </w:r>
+      <w:r>
+        <w:rPr>
+          <w:rFonts w:ascii="Times New Roman" w:hAnsi="Times New Roman" w:cs="Times New Roman"/>
+          <w:sz w:val="24"/>
+        </w:rPr>
+        <w:t xml:space="preserve"> és a dolgozó teljesítményének átláthatósága, nyomon követése é</w:t>
+      </w:r>
+      <w:r>
+        <w:rPr>
+          <w:rFonts w:ascii="Times New Roman" w:hAnsi="Times New Roman" w:cs="Times New Roman"/>
+          <w:sz w:val="24"/>
+        </w:rPr>
+        <w:t xml:space="preserve">rdekében </w:t>
+      </w:r>
+      <w:r>
+        <w:rPr>
+          <w:rFonts w:ascii="Times New Roman" w:hAnsi="Times New Roman" w:cs="Times New Roman"/>
+          <w:sz w:val="24"/>
+        </w:rPr>
+        <w:t>célsze</w:t>
+      </w:r>
+      <w:r>
+        <w:rPr>
+          <w:rFonts w:ascii="Times New Roman" w:hAnsi="Times New Roman" w:cs="Times New Roman"/>
+          <w:sz w:val="24"/>
+        </w:rPr>
+        <w:t xml:space="preserve">rű valami segítséget </w:t>
+      </w:r>
+      <w:r>
+        <w:rPr>
+          <w:rFonts w:ascii="Times New Roman" w:hAnsi="Times New Roman" w:cs="Times New Roman"/>
+          <w:sz w:val="24"/>
+        </w:rPr>
+        <w:t>igénybe venni</w:t>
+      </w:r>
+      <w:r>
+        <w:rPr>
+          <w:rFonts w:ascii="Times New Roman" w:hAnsi="Times New Roman" w:cs="Times New Roman"/>
+          <w:sz w:val="24"/>
+        </w:rPr>
+        <w:t>.</w:t>
+      </w:r>
+      <w:r>
+        <w:rPr>
+          <w:rFonts w:ascii="Times New Roman" w:hAnsi="Times New Roman" w:cs="Times New Roman"/>
+          <w:sz w:val="24"/>
+        </w:rPr>
+        <w:t xml:space="preserve"> </w:t>
+      </w:r>
+      <w:r>
+        <w:rPr>
+          <w:rFonts w:ascii="Times New Roman" w:hAnsi="Times New Roman" w:cs="Times New Roman"/>
+          <w:sz w:val="24"/>
+        </w:rPr>
+        <w:t xml:space="preserve">Vegyük példának egy szoftvert, aminek </w:t>
+      </w:r>
+      <w:r>
+        <w:rPr>
+          <w:rFonts w:ascii="Times New Roman" w:hAnsi="Times New Roman" w:cs="Times New Roman"/>
+          <w:sz w:val="24"/>
+        </w:rPr>
+        <w:t>fejlesztése hónapokig eltarthat.</w:t>
+      </w:r>
+      <w:r>
+        <w:rPr>
+          <w:rFonts w:ascii="Times New Roman" w:hAnsi="Times New Roman" w:cs="Times New Roman"/>
+          <w:sz w:val="24"/>
+        </w:rPr>
+        <w:t xml:space="preserve"> </w:t>
+      </w:r>
+      <w:r>
+        <w:rPr>
+          <w:rFonts w:ascii="Times New Roman" w:hAnsi="Times New Roman" w:cs="Times New Roman"/>
+          <w:sz w:val="24"/>
+        </w:rPr>
+        <w:t>E</w:t>
+      </w:r>
+      <w:r>
+        <w:rPr>
+          <w:rFonts w:ascii="Times New Roman" w:hAnsi="Times New Roman" w:cs="Times New Roman"/>
+          <w:sz w:val="24"/>
+        </w:rPr>
+        <w:t>gy idő után a papíros és szóban történő egyeztetések, feladatkiosztások, későbbiekben esetleges hibaja</w:t>
+      </w:r>
+      <w:r>
+        <w:rPr>
+          <w:rFonts w:ascii="Times New Roman" w:hAnsi="Times New Roman" w:cs="Times New Roman"/>
+          <w:sz w:val="24"/>
+        </w:rPr>
+        <w:t xml:space="preserve">vítások átláthatatlanná válnak. </w:t>
+      </w:r>
+    </w:p>
+    <w:p>
+      <w:pPr>
+        <w:jc w:val="both"/>
+        <w:rPr>
+          <w:rFonts w:ascii="Times New Roman" w:hAnsi="Times New Roman" w:cs="Times New Roman"/>
+          <w:sz w:val="24"/>
+        </w:rPr>
+      </w:pPr>
+      <w:r>
+        <w:rPr>
+          <w:rFonts w:ascii="Times New Roman" w:hAnsi="Times New Roman" w:cs="Times New Roman"/>
+          <w:sz w:val="24"/>
+        </w:rPr>
+        <w:t>Egy, a projekteket, menedzselésüket és a felmerülő nehézségeket nagyon jól összefoglaló idézet Bruce Pittman-től:</w:t>
+      </w:r>
+    </w:p>
+    <w:p>
+      <w:pPr>
+        <w:ind w:firstLine="708"/>
+        <w:jc w:val="both"/>
+        <w:rPr>
+          <w:rFonts w:ascii="Times New Roman" w:hAnsi="Times New Roman" w:cs="Times New Roman"/>
+          <w:i/>
+          <w:sz w:val="24"/>
+          <w:lang w:val="en-US"/>
+        </w:rPr>
+      </w:pPr>
+      <w:r>
+        <w:rPr>
+          <w:rFonts w:ascii="Times New Roman" w:hAnsi="Times New Roman" w:cs="Times New Roman"/>
+          <w:i/>
+          <w:sz w:val="24"/>
+          <w:lang w:val="en-US"/>
+        </w:rPr>
+        <w:t xml:space="preserve"> „Projects are usually undertaken to either solve a problem or take advantage of an opportunity. The probability that the project - even if precisely executed - will complete on time, on budget, and on performance is typically small. Project management is utilized to increase this probability. So in a sense, project management is risk management.”</w:t>
+      </w:r>
+    </w:p>
+    <w:p>
+      <w:pPr>
+        <w:jc w:val="both"/>
+        <w:rPr>
+          <w:rFonts w:ascii="Times New Roman" w:hAnsi="Times New Roman" w:cs="Times New Roman"/>
+          <w:sz w:val="24"/>
+        </w:rPr>
+      </w:pPr>
+      <w:r>
+        <w:rPr>
+          <w:rFonts w:ascii="Times New Roman" w:hAnsi="Times New Roman" w:cs="Times New Roman"/>
+          <w:sz w:val="24"/>
+        </w:rPr>
+        <w:t xml:space="preserve">A cél egy </w:t>
+      </w:r>
+      <w:r>
+        <w:rPr>
+          <w:rFonts w:ascii="Times New Roman" w:hAnsi="Times New Roman" w:cs="Times New Roman"/>
+          <w:sz w:val="24"/>
+        </w:rPr>
+        <w:t>web</w:t>
+      </w:r>
+      <w:r>
+        <w:rPr>
+          <w:rFonts w:ascii="Times New Roman" w:hAnsi="Times New Roman" w:cs="Times New Roman"/>
+          <w:sz w:val="24"/>
+        </w:rPr>
+        <w:t>alkalmazás</w:t>
+      </w:r>
+      <w:r>
+        <w:rPr>
+          <w:rFonts w:ascii="Times New Roman" w:hAnsi="Times New Roman" w:cs="Times New Roman"/>
+          <w:sz w:val="24"/>
+        </w:rPr>
+        <w:t>-csomag</w:t>
+      </w:r>
+      <w:r>
+        <w:rPr>
+          <w:rFonts w:ascii="Times New Roman" w:hAnsi="Times New Roman" w:cs="Times New Roman"/>
+          <w:sz w:val="24"/>
+        </w:rPr>
+        <w:t xml:space="preserve"> létrehozása, ami könnyen átlátható, kezelhető és segítséget nyújt a fent említett problémák, nehézségek kiküszöbölésében. </w:t>
+      </w:r>
+    </w:p>
+    <w:p>
+      <w:pPr>
+        <w:jc w:val="both"/>
+        <w:rPr>
+          <w:rFonts w:ascii="Times New Roman" w:hAnsi="Times New Roman" w:cs="Times New Roman"/>
+          <w:sz w:val="24"/>
+        </w:rPr>
+      </w:pPr>
+      <w:r>
+        <w:rPr>
+          <w:rFonts w:ascii="Times New Roman" w:hAnsi="Times New Roman" w:cs="Times New Roman"/>
+          <w:sz w:val="24"/>
+        </w:rPr>
+        <w:t xml:space="preserve">A </w:t>
+      </w:r>
+      <w:r>
+        <w:rPr>
+          <w:rFonts w:ascii="Times New Roman" w:hAnsi="Times New Roman" w:cs="Times New Roman"/>
+          <w:sz w:val="24"/>
+        </w:rPr>
+        <w:t>fejlesztés során microservice architektúra alapelveit követtem, a főbb funkciókat kü</w:t>
+      </w:r>
+      <w:r>
+        <w:rPr>
+          <w:rFonts w:ascii="Times New Roman" w:hAnsi="Times New Roman" w:cs="Times New Roman"/>
+          <w:sz w:val="24"/>
+        </w:rPr>
+        <w:t>lön alkalmazásokra bontottam a könnyebb továbbfejleszthetőség, átláthatóság, fenntarthatóság</w:t>
+      </w:r>
+      <w:r>
+        <w:rPr>
+          <w:rFonts w:ascii="Times New Roman" w:hAnsi="Times New Roman" w:cs="Times New Roman"/>
+          <w:sz w:val="24"/>
+        </w:rPr>
+        <w:t xml:space="preserve"> érdekében. Mivel az alkalmazás web alapú, a cégeknek, akik lehetnek kis, közép és nagyvállalatok is, elég egyszer feltelepíteniük a központi rendszerükre, ahol az alkalmazottak könnyen hozzáférnek.</w:t>
+      </w:r>
+    </w:p>
+    <w:p>
+      <w:pPr>
+        <w:jc w:val="both"/>
+        <w:rPr>
+          <w:rFonts w:ascii="Times New Roman" w:hAnsi="Times New Roman" w:cs="Times New Roman"/>
+          <w:sz w:val="24"/>
+        </w:rPr>
+      </w:pPr>
+    </w:p>
+    <w:p>
+      <w:pPr>
+        <w:jc w:val="both"/>
+        <w:rPr>
+          <w:rFonts w:ascii="Times New Roman" w:hAnsi="Times New Roman" w:cs="Times New Roman"/>
+          <w:sz w:val="24"/>
+        </w:rPr>
+      </w:pPr>
+      <w:r>
+        <w:rPr>
+          <w:rFonts w:ascii="Times New Roman" w:hAnsi="Times New Roman" w:cs="Times New Roman"/>
+          <w:sz w:val="24"/>
+        </w:rPr>
+        <w:t>//TODO: Projektmenedzsment wiki</w:t>
+      </w:r>
+      <w:bookmarkStart w:id="1" w:name="_GoBack"/>
+      <w:bookmarkEnd w:id="1"/>
+    </w:p>
+    <w:p>
+      <w:pPr>
+        <w:jc w:val="both"/>
+        <w:rPr>
+          <w:rFonts w:ascii="Times New Roman" w:hAnsi="Times New Roman" w:cs="Times New Roman"/>
+          <w:sz w:val="24"/>
+        </w:rPr>
+      </w:pPr>
+      <w:r>
+        <w:rPr>
+          <w:rFonts w:ascii="Times New Roman" w:hAnsi="Times New Roman" w:cs="Times New Roman"/>
+          <w:sz w:val="24"/>
+        </w:rPr>
+        <w:br w:type="page"/>
       </w:r>
     </w:p>
     <w:p>
@@ -320,85 +631,19 @@
         <w:pStyle w:val="Cmsor1"/>
         <w:numPr>
           <w:ilvl w:val="0"/>
-          <w:numId w:val="3"/>
+          <w:numId w:val="7"/>
         </w:numPr>
-        <w:rPr>
-          <w:b w:val="0"/>
-        </w:rPr>
-      </w:pPr>
-      <w:r>
-        <w:rPr>
-          <w:b w:val="0"/>
-        </w:rPr>
+      </w:pPr>
+      <w:bookmarkStart w:id="2" w:name="_Toc387686897"/>
+      <w:r>
+        <w:lastRenderedPageBreak/>
         <w:t>Felhasználói dokumentáció</w:t>
       </w:r>
-    </w:p>
-    <w:p>
-      <w:pPr>
-        <w:rPr>
-          <w:rFonts w:ascii="Times New Roman" w:hAnsi="Times New Roman" w:cs="Times New Roman"/>
-        </w:rPr>
-      </w:pPr>
-    </w:p>
-    <w:p>
-      <w:pPr>
-        <w:rPr>
-          <w:rFonts w:ascii="Times New Roman" w:hAnsi="Times New Roman" w:cs="Times New Roman"/>
-        </w:rPr>
-      </w:pPr>
-      <w:r>
-        <w:rPr>
-          <w:rFonts w:ascii="Times New Roman" w:hAnsi="Times New Roman" w:cs="Times New Roman"/>
-        </w:rPr>
-        <w:br w:type="page"/>
-      </w:r>
-    </w:p>
-    <w:p>
-      <w:pPr>
-        <w:pStyle w:val="Listaszerbekezds"/>
-        <w:numPr>
-          <w:ilvl w:val="0"/>
-          <w:numId w:val="5"/>
-        </w:numPr>
-        <w:rPr>
-          <w:rFonts w:ascii="Times New Roman" w:hAnsi="Times New Roman" w:cs="Times New Roman"/>
-          <w:sz w:val="36"/>
-        </w:rPr>
-      </w:pPr>
-      <w:r>
-        <w:rPr>
-          <w:rFonts w:ascii="Times New Roman" w:hAnsi="Times New Roman" w:cs="Times New Roman"/>
-          <w:sz w:val="36"/>
-        </w:rPr>
-        <w:lastRenderedPageBreak/>
-        <w:t xml:space="preserve">rész </w:t>
-      </w:r>
-    </w:p>
-    <w:p>
-      <w:pPr>
-        <w:rPr>
-          <w:rFonts w:ascii="Times New Roman" w:hAnsi="Times New Roman" w:cs="Times New Roman"/>
-          <w:sz w:val="44"/>
-        </w:rPr>
-      </w:pPr>
-      <w:r>
-        <w:rPr>
-          <w:rFonts w:ascii="Times New Roman" w:hAnsi="Times New Roman" w:cs="Times New Roman"/>
-          <w:sz w:val="44"/>
-        </w:rPr>
-        <w:t>Bevezetés</w:t>
-      </w:r>
-    </w:p>
-    <w:p>
-      <w:pPr>
-        <w:rPr>
-          <w:rFonts w:ascii="Times New Roman" w:hAnsi="Times New Roman" w:cs="Times New Roman"/>
-          <w:sz w:val="32"/>
-        </w:rPr>
-      </w:pPr>
-    </w:p>
-    <w:p>
-      <w:pPr>
+      <w:bookmarkEnd w:id="2"/>
+    </w:p>
+    <w:p>
+      <w:pPr>
+        <w:ind w:left="360"/>
         <w:jc w:val="both"/>
         <w:rPr>
           <w:rFonts w:ascii="Times New Roman" w:hAnsi="Times New Roman" w:cs="Times New Roman"/>
@@ -410,310 +655,11 @@
           <w:rFonts w:ascii="Times New Roman" w:hAnsi="Times New Roman" w:cs="Times New Roman"/>
           <w:sz w:val="24"/>
         </w:rPr>
-        <w:t>Napjainkban egyre komolya</w:t>
-      </w:r>
-      <w:r>
-        <w:rPr>
-          <w:rFonts w:ascii="Times New Roman" w:hAnsi="Times New Roman" w:cs="Times New Roman"/>
-          <w:sz w:val="24"/>
-        </w:rPr>
-        <w:t xml:space="preserve">bb szerepet töltenek be azok a munkahelyek, ahol a feladatokat irodában, számítógép előtt ülve </w:t>
-      </w:r>
-      <w:r>
-        <w:rPr>
-          <w:rFonts w:ascii="Times New Roman" w:hAnsi="Times New Roman" w:cs="Times New Roman"/>
-          <w:sz w:val="24"/>
-        </w:rPr>
-        <w:t>kell</w:t>
-      </w:r>
-      <w:r>
-        <w:rPr>
-          <w:rFonts w:ascii="Times New Roman" w:hAnsi="Times New Roman" w:cs="Times New Roman"/>
-          <w:sz w:val="24"/>
-        </w:rPr>
-        <w:t xml:space="preserve"> elvégezni.</w:t>
-      </w:r>
-      <w:r>
-        <w:rPr>
-          <w:rFonts w:ascii="Times New Roman" w:hAnsi="Times New Roman" w:cs="Times New Roman"/>
-          <w:sz w:val="24"/>
-        </w:rPr>
-        <w:t xml:space="preserve"> A </w:t>
-      </w:r>
-      <w:r>
-        <w:rPr>
-          <w:rFonts w:ascii="Times New Roman" w:hAnsi="Times New Roman" w:cs="Times New Roman"/>
-          <w:sz w:val="24"/>
-        </w:rPr>
-        <w:t>projektek</w:t>
-      </w:r>
-      <w:r>
-        <w:rPr>
-          <w:rFonts w:ascii="Times New Roman" w:hAnsi="Times New Roman" w:cs="Times New Roman"/>
-          <w:sz w:val="24"/>
-        </w:rPr>
-        <w:t>, feladatok</w:t>
-      </w:r>
-      <w:r>
-        <w:rPr>
-          <w:rFonts w:ascii="Times New Roman" w:hAnsi="Times New Roman" w:cs="Times New Roman"/>
-          <w:sz w:val="24"/>
-        </w:rPr>
-        <w:t xml:space="preserve"> és a dolgozó teljesítményének átláthatósága, nyomon követése é</w:t>
-      </w:r>
-      <w:r>
-        <w:rPr>
-          <w:rFonts w:ascii="Times New Roman" w:hAnsi="Times New Roman" w:cs="Times New Roman"/>
-          <w:sz w:val="24"/>
-        </w:rPr>
-        <w:t xml:space="preserve">rdekében </w:t>
-      </w:r>
-      <w:r>
-        <w:rPr>
-          <w:rFonts w:ascii="Times New Roman" w:hAnsi="Times New Roman" w:cs="Times New Roman"/>
-          <w:sz w:val="24"/>
-        </w:rPr>
-        <w:t>célsze</w:t>
-      </w:r>
-      <w:r>
-        <w:rPr>
-          <w:rFonts w:ascii="Times New Roman" w:hAnsi="Times New Roman" w:cs="Times New Roman"/>
-          <w:sz w:val="24"/>
-        </w:rPr>
-        <w:t xml:space="preserve">rű valami segítséget </w:t>
-      </w:r>
-      <w:r>
-        <w:rPr>
-          <w:rFonts w:ascii="Times New Roman" w:hAnsi="Times New Roman" w:cs="Times New Roman"/>
-          <w:sz w:val="24"/>
-        </w:rPr>
-        <w:t>igénybe venni</w:t>
-      </w:r>
-      <w:r>
-        <w:rPr>
-          <w:rFonts w:ascii="Times New Roman" w:hAnsi="Times New Roman" w:cs="Times New Roman"/>
-          <w:sz w:val="24"/>
-        </w:rPr>
-        <w:t>.</w:t>
-      </w:r>
-      <w:r>
-        <w:rPr>
-          <w:rFonts w:ascii="Times New Roman" w:hAnsi="Times New Roman" w:cs="Times New Roman"/>
-          <w:sz w:val="24"/>
-        </w:rPr>
-        <w:t xml:space="preserve"> </w:t>
-      </w:r>
-      <w:r>
-        <w:rPr>
-          <w:rFonts w:ascii="Times New Roman" w:hAnsi="Times New Roman" w:cs="Times New Roman"/>
-          <w:sz w:val="24"/>
-        </w:rPr>
-        <w:t>A</w:t>
-      </w:r>
-      <w:r>
-        <w:rPr>
-          <w:rFonts w:ascii="Times New Roman" w:hAnsi="Times New Roman" w:cs="Times New Roman"/>
-          <w:sz w:val="24"/>
-        </w:rPr>
-        <w:t xml:space="preserve"> cél egy webes alkalmazás lé</w:t>
-      </w:r>
-      <w:r>
-        <w:rPr>
-          <w:rFonts w:ascii="Times New Roman" w:hAnsi="Times New Roman" w:cs="Times New Roman"/>
-          <w:sz w:val="24"/>
-        </w:rPr>
-        <w:t>trehozása, amellyel a fent említett probléma kiküszöbölhető</w:t>
-      </w:r>
-      <w:r>
-        <w:rPr>
-          <w:rFonts w:ascii="Times New Roman" w:hAnsi="Times New Roman" w:cs="Times New Roman"/>
-          <w:sz w:val="24"/>
-        </w:rPr>
-        <w:t>.</w:t>
-      </w:r>
-      <w:r>
-        <w:rPr>
-          <w:rFonts w:ascii="Times New Roman" w:hAnsi="Times New Roman" w:cs="Times New Roman"/>
-          <w:sz w:val="24"/>
-        </w:rPr>
-        <w:t xml:space="preserve"> </w:t>
-      </w:r>
-    </w:p>
-    <w:p>
-      <w:pPr>
-        <w:jc w:val="both"/>
-        <w:rPr>
-          <w:rFonts w:ascii="Times New Roman" w:hAnsi="Times New Roman" w:cs="Times New Roman"/>
-          <w:sz w:val="24"/>
-        </w:rPr>
-      </w:pPr>
-      <w:r>
-        <w:rPr>
-          <w:rFonts w:ascii="Times New Roman" w:hAnsi="Times New Roman" w:cs="Times New Roman"/>
-          <w:sz w:val="24"/>
-        </w:rPr>
         <w:tab/>
-        <w:t xml:space="preserve">Az alkalmazás használata során a </w:t>
-      </w:r>
-      <w:r>
-        <w:rPr>
-          <w:rFonts w:ascii="Times New Roman" w:hAnsi="Times New Roman" w:cs="Times New Roman"/>
-          <w:sz w:val="24"/>
-        </w:rPr>
-        <w:t>cégvezetőknek</w:t>
-      </w:r>
-      <w:r>
-        <w:rPr>
-          <w:rFonts w:ascii="Times New Roman" w:hAnsi="Times New Roman" w:cs="Times New Roman"/>
-          <w:sz w:val="24"/>
-        </w:rPr>
-        <w:t xml:space="preserve"> és az alkalmazottaknak lehetőségük lesz bejegyezni projekteket és azokhoz tartozó feladatokat</w:t>
-      </w:r>
-      <w:r>
-        <w:rPr>
-          <w:rFonts w:ascii="Times New Roman" w:hAnsi="Times New Roman" w:cs="Times New Roman"/>
-          <w:sz w:val="24"/>
-        </w:rPr>
-        <w:t>.</w:t>
-      </w:r>
-      <w:r>
-        <w:rPr>
-          <w:rFonts w:ascii="Times New Roman" w:hAnsi="Times New Roman" w:cs="Times New Roman"/>
-          <w:sz w:val="24"/>
-        </w:rPr>
-        <w:t xml:space="preserve"> </w:t>
-      </w:r>
-      <w:r>
-        <w:rPr>
-          <w:rFonts w:ascii="Times New Roman" w:hAnsi="Times New Roman" w:cs="Times New Roman"/>
-          <w:sz w:val="24"/>
-        </w:rPr>
-        <w:t>M</w:t>
-      </w:r>
-      <w:r>
-        <w:rPr>
-          <w:rFonts w:ascii="Times New Roman" w:hAnsi="Times New Roman" w:cs="Times New Roman"/>
-          <w:sz w:val="24"/>
-        </w:rPr>
-        <w:t>inden feladathoz tartozik egy alkalmazott, akinek azt el kell végezni</w:t>
-      </w:r>
-      <w:r>
-        <w:rPr>
-          <w:rFonts w:ascii="Times New Roman" w:hAnsi="Times New Roman" w:cs="Times New Roman"/>
-          <w:sz w:val="24"/>
-        </w:rPr>
-        <w:t>, majd a feladathoz tartozó képernyőn komment bejegyzéssel és a feladat státuszának megváltoztatásával jelezni, hogy elkészült vele. Ha a dolgozó a feladat megfogalmazásában kivetni valót talál, akkor hozzászólással kér</w:t>
-      </w:r>
-      <w:r>
-        <w:rPr>
-          <w:rFonts w:ascii="Times New Roman" w:hAnsi="Times New Roman" w:cs="Times New Roman"/>
-          <w:sz w:val="24"/>
-        </w:rPr>
-        <w:t xml:space="preserve">dezhet a feladat kiosztójától. Ha feladatot kaptunk, arról értesítést küld a rendszer e-mail-ben, a projektek oldalán pedig egy chat felület is rendelkezésükre áll a felhasználóknak. </w:t>
-      </w:r>
-    </w:p>
-    <w:p>
-      <w:pPr>
-        <w:jc w:val="both"/>
-        <w:rPr>
-          <w:rFonts w:ascii="Times New Roman" w:hAnsi="Times New Roman" w:cs="Times New Roman"/>
-          <w:sz w:val="24"/>
-        </w:rPr>
-      </w:pPr>
-      <w:r>
-        <w:rPr>
-          <w:rFonts w:ascii="Times New Roman" w:hAnsi="Times New Roman" w:cs="Times New Roman"/>
-          <w:sz w:val="24"/>
-        </w:rPr>
-        <w:t xml:space="preserve">A programcsomag fejlesztése során </w:t>
-      </w:r>
-      <w:proofErr w:type="spellStart"/>
-      <w:r>
-        <w:rPr>
-          <w:rFonts w:ascii="Times New Roman" w:hAnsi="Times New Roman" w:cs="Times New Roman"/>
-          <w:sz w:val="24"/>
-        </w:rPr>
-        <w:t>microservice</w:t>
-      </w:r>
-      <w:proofErr w:type="spellEnd"/>
-      <w:r>
-        <w:rPr>
-          <w:rFonts w:ascii="Times New Roman" w:hAnsi="Times New Roman" w:cs="Times New Roman"/>
-          <w:sz w:val="24"/>
-        </w:rPr>
-        <w:t xml:space="preserve"> architektúra létrehozása a cél, a mai világban </w:t>
-      </w:r>
-      <w:r>
-        <w:rPr>
-          <w:rFonts w:ascii="Times New Roman" w:hAnsi="Times New Roman" w:cs="Times New Roman"/>
-          <w:sz w:val="24"/>
-        </w:rPr>
-        <w:t>egyre elv, mivel nagyban meg tudja könnyíteni a fejlesztők munkáját és a rendszer fenntartását.</w:t>
-      </w:r>
-    </w:p>
-    <w:p>
-      <w:pPr>
-        <w:jc w:val="both"/>
-        <w:rPr>
-          <w:rFonts w:ascii="Times New Roman" w:hAnsi="Times New Roman" w:cs="Times New Roman"/>
-          <w:sz w:val="24"/>
-        </w:rPr>
-      </w:pPr>
-    </w:p>
-    <w:p>
-      <w:pPr>
-        <w:rPr>
-          <w:rFonts w:ascii="Times New Roman" w:hAnsi="Times New Roman" w:cs="Times New Roman"/>
-          <w:sz w:val="24"/>
-        </w:rPr>
-      </w:pPr>
-      <w:r>
-        <w:rPr>
-          <w:rFonts w:ascii="Times New Roman" w:hAnsi="Times New Roman" w:cs="Times New Roman"/>
-          <w:sz w:val="24"/>
-        </w:rPr>
-        <w:br w:type="page"/>
-      </w:r>
-    </w:p>
-    <w:p>
-      <w:pPr>
-        <w:pStyle w:val="Listaszerbekezds"/>
-        <w:numPr>
-          <w:ilvl w:val="0"/>
-          <w:numId w:val="5"/>
-        </w:numPr>
-        <w:rPr>
-          <w:rFonts w:ascii="Times New Roman" w:hAnsi="Times New Roman" w:cs="Times New Roman"/>
-          <w:sz w:val="36"/>
-        </w:rPr>
-      </w:pPr>
-      <w:bookmarkStart w:id="1" w:name="_Toc387686897"/>
-      <w:r>
-        <w:rPr>
-          <w:rFonts w:ascii="Times New Roman" w:hAnsi="Times New Roman" w:cs="Times New Roman"/>
-          <w:sz w:val="36"/>
-        </w:rPr>
-        <w:lastRenderedPageBreak/>
-        <w:t xml:space="preserve">rész </w:t>
-      </w:r>
-    </w:p>
-    <w:p>
-      <w:pPr>
-        <w:pStyle w:val="Cmsor1"/>
-        <w:rPr>
-          <w:b w:val="0"/>
-          <w:sz w:val="44"/>
-        </w:rPr>
-      </w:pPr>
-      <w:r>
-        <w:rPr>
-          <w:b w:val="0"/>
-          <w:sz w:val="44"/>
-        </w:rPr>
-        <w:t>Felhasználói dokumentáció</w:t>
-      </w:r>
-      <w:bookmarkEnd w:id="1"/>
-    </w:p>
+        <w:t xml:space="preserve">Az alkalmazás használata során a cégvezetőknek és az alkalmazottaknak lehetőségük lesz bejegyezni projekteket és azokhoz tartozó feladatokat. Minden feladathoz tartozik egy alkalmazott, akinek azt el kell végezni, majd a feladathoz tartozó képernyőn komment bejegyzéssel és a feladat státuszának megváltoztatásával jelezni a felettesének, feladat kiosztójának, hogy elkészült vele. Ha a dolgozó a feladat megfogalmazásában kivetni valót talál, esetleg kérdései merültek fel, akkor hozzászólással kérdezhet a feladat kiosztójától. Ha feladatot kaptunk, arról értesítést küld a rendszer e-mail-ben. Ha nem egy konkrét feladattal, hanem a projekttel kapcsolatban kérdésünk merül fel, vagy csak közölni szeretnénk valamit a projekten résztvevőkkel, akkor ezt a projekt oldalán található chat-en keresztül teheti meg. </w:t>
+      </w:r>
+    </w:p>
+    <w:p/>
     <w:p>
       <w:pPr>
         <w:pStyle w:val="Cmsor2"/>
@@ -809,8 +755,6 @@
           <w:sz w:val="32"/>
         </w:rPr>
       </w:pPr>
-      <w:bookmarkStart w:id="2" w:name="_GoBack"/>
-      <w:bookmarkEnd w:id="2"/>
     </w:p>
     <w:p>
       <w:pPr>
@@ -835,6 +779,96 @@
 <file path=word/numbering.xml><?xml version="1.0" encoding="utf-8"?>
 <w:numbering xmlns:wpc="http://schemas.microsoft.com/office/word/2010/wordprocessingCanvas" xmlns:mc="http://schemas.openxmlformats.org/markup-compatibility/2006" xmlns:o="urn:schemas-microsoft-com:office:office" xmlns:r="http://schemas.openxmlformats.org/officeDocument/2006/relationships" xmlns:m="http://schemas.openxmlformats.org/officeDocument/2006/math" xmlns:v="urn:schemas-microsoft-com:vml" xmlns:wp14="http://schemas.microsoft.com/office/word/2010/wordprocessingDrawing" xmlns:wp="http://schemas.openxmlformats.org/drawingml/2006/wordprocessingDrawing" xmlns:w10="urn:schemas-microsoft-com:office:word" xmlns:w="http://schemas.openxmlformats.org/wordprocessingml/2006/main" xmlns:w14="http://schemas.microsoft.com/office/word/2010/wordml" xmlns:w15="http://schemas.microsoft.com/office/word/2012/wordml" xmlns:wpg="http://schemas.microsoft.com/office/word/2010/wordprocessingGroup" xmlns:wpi="http://schemas.microsoft.com/office/word/2010/wordprocessingInk" xmlns:wne="http://schemas.microsoft.com/office/word/2006/wordml" xmlns:wps="http://schemas.microsoft.com/office/word/2010/wordprocessingShape" mc:Ignorable="w14 w15 wp14">
   <w:abstractNum w:abstractNumId="0" w15:restartNumberingAfterBreak="0">
+    <w:nsid w:val="08EA2815"/>
+    <w:multiLevelType w:val="hybridMultilevel"/>
+    <w:tmpl w:val="8290520A"/>
+    <w:lvl w:ilvl="0" w:tplc="A42A6FCA">
+      <w:start w:val="1"/>
+      <w:numFmt w:val="upperRoman"/>
+      <w:lvlText w:val="%1."/>
+      <w:lvlJc w:val="left"/>
+      <w:pPr>
+        <w:ind w:left="1080" w:hanging="720"/>
+      </w:pPr>
+      <w:rPr>
+        <w:rFonts w:hint="default"/>
+        <w:b w:val="0"/>
+      </w:rPr>
+    </w:lvl>
+    <w:lvl w:ilvl="1" w:tplc="040E0019" w:tentative="1">
+      <w:start w:val="1"/>
+      <w:numFmt w:val="lowerLetter"/>
+      <w:lvlText w:val="%2."/>
+      <w:lvlJc w:val="left"/>
+      <w:pPr>
+        <w:ind w:left="1440" w:hanging="360"/>
+      </w:pPr>
+    </w:lvl>
+    <w:lvl w:ilvl="2" w:tplc="040E001B" w:tentative="1">
+      <w:start w:val="1"/>
+      <w:numFmt w:val="lowerRoman"/>
+      <w:lvlText w:val="%3."/>
+      <w:lvlJc w:val="right"/>
+      <w:pPr>
+        <w:ind w:left="2160" w:hanging="180"/>
+      </w:pPr>
+    </w:lvl>
+    <w:lvl w:ilvl="3" w:tplc="040E000F" w:tentative="1">
+      <w:start w:val="1"/>
+      <w:numFmt w:val="decimal"/>
+      <w:lvlText w:val="%4."/>
+      <w:lvlJc w:val="left"/>
+      <w:pPr>
+        <w:ind w:left="2880" w:hanging="360"/>
+      </w:pPr>
+    </w:lvl>
+    <w:lvl w:ilvl="4" w:tplc="040E0019" w:tentative="1">
+      <w:start w:val="1"/>
+      <w:numFmt w:val="lowerLetter"/>
+      <w:lvlText w:val="%5."/>
+      <w:lvlJc w:val="left"/>
+      <w:pPr>
+        <w:ind w:left="3600" w:hanging="360"/>
+      </w:pPr>
+    </w:lvl>
+    <w:lvl w:ilvl="5" w:tplc="040E001B" w:tentative="1">
+      <w:start w:val="1"/>
+      <w:numFmt w:val="lowerRoman"/>
+      <w:lvlText w:val="%6."/>
+      <w:lvlJc w:val="right"/>
+      <w:pPr>
+        <w:ind w:left="4320" w:hanging="180"/>
+      </w:pPr>
+    </w:lvl>
+    <w:lvl w:ilvl="6" w:tplc="040E000F" w:tentative="1">
+      <w:start w:val="1"/>
+      <w:numFmt w:val="decimal"/>
+      <w:lvlText w:val="%7."/>
+      <w:lvlJc w:val="left"/>
+      <w:pPr>
+        <w:ind w:left="5040" w:hanging="360"/>
+      </w:pPr>
+    </w:lvl>
+    <w:lvl w:ilvl="7" w:tplc="040E0019" w:tentative="1">
+      <w:start w:val="1"/>
+      <w:numFmt w:val="lowerLetter"/>
+      <w:lvlText w:val="%8."/>
+      <w:lvlJc w:val="left"/>
+      <w:pPr>
+        <w:ind w:left="5760" w:hanging="360"/>
+      </w:pPr>
+    </w:lvl>
+    <w:lvl w:ilvl="8" w:tplc="040E001B" w:tentative="1">
+      <w:start w:val="1"/>
+      <w:numFmt w:val="lowerRoman"/>
+      <w:lvlText w:val="%9."/>
+      <w:lvlJc w:val="right"/>
+      <w:pPr>
+        <w:ind w:left="6480" w:hanging="180"/>
+      </w:pPr>
+    </w:lvl>
+  </w:abstractNum>
+  <w:abstractNum w:abstractNumId="1" w15:restartNumberingAfterBreak="0">
     <w:nsid w:val="12E91685"/>
     <w:multiLevelType w:val="hybridMultilevel"/>
     <w:tmpl w:val="DFD2165A"/>
@@ -923,7 +957,7 @@
       </w:pPr>
     </w:lvl>
   </w:abstractNum>
-  <w:abstractNum w:abstractNumId="1" w15:restartNumberingAfterBreak="0">
+  <w:abstractNum w:abstractNumId="2" w15:restartNumberingAfterBreak="0">
     <w:nsid w:val="1FB21851"/>
     <w:multiLevelType w:val="hybridMultilevel"/>
     <w:tmpl w:val="9BAEEDEC"/>
@@ -1012,7 +1046,7 @@
       </w:pPr>
     </w:lvl>
   </w:abstractNum>
-  <w:abstractNum w:abstractNumId="2" w15:restartNumberingAfterBreak="0">
+  <w:abstractNum w:abstractNumId="3" w15:restartNumberingAfterBreak="0">
     <w:nsid w:val="21BB3FC4"/>
     <w:multiLevelType w:val="hybridMultilevel"/>
     <w:tmpl w:val="B69C3134"/>
@@ -1098,7 +1132,7 @@
       </w:pPr>
     </w:lvl>
   </w:abstractNum>
-  <w:abstractNum w:abstractNumId="3" w15:restartNumberingAfterBreak="0">
+  <w:abstractNum w:abstractNumId="4" w15:restartNumberingAfterBreak="0">
     <w:nsid w:val="344E4149"/>
     <w:multiLevelType w:val="hybridMultilevel"/>
     <w:tmpl w:val="F23A47EC"/>
@@ -1187,7 +1221,7 @@
       </w:pPr>
     </w:lvl>
   </w:abstractNum>
-  <w:abstractNum w:abstractNumId="4" w15:restartNumberingAfterBreak="0">
+  <w:abstractNum w:abstractNumId="5" w15:restartNumberingAfterBreak="0">
     <w:nsid w:val="36F231F7"/>
     <w:multiLevelType w:val="hybridMultilevel"/>
     <w:tmpl w:val="5AB41E8E"/>
@@ -1273,7 +1307,7 @@
       </w:pPr>
     </w:lvl>
   </w:abstractNum>
-  <w:abstractNum w:abstractNumId="5" w15:restartNumberingAfterBreak="0">
+  <w:abstractNum w:abstractNumId="6" w15:restartNumberingAfterBreak="0">
     <w:nsid w:val="44286D61"/>
     <w:multiLevelType w:val="hybridMultilevel"/>
     <w:tmpl w:val="2BAE410E"/>
@@ -1360,22 +1394,25 @@
     </w:lvl>
   </w:abstractNum>
   <w:num w:numId="1">
+    <w:abstractNumId w:val="5"/>
+  </w:num>
+  <w:num w:numId="2">
+    <w:abstractNumId w:val="2"/>
+  </w:num>
+  <w:num w:numId="3">
+    <w:abstractNumId w:val="6"/>
+  </w:num>
+  <w:num w:numId="4">
     <w:abstractNumId w:val="4"/>
   </w:num>
-  <w:num w:numId="2">
+  <w:num w:numId="5">
     <w:abstractNumId w:val="1"/>
   </w:num>
-  <w:num w:numId="3">
-    <w:abstractNumId w:val="5"/>
-  </w:num>
-  <w:num w:numId="4">
+  <w:num w:numId="6">
     <w:abstractNumId w:val="3"/>
   </w:num>
-  <w:num w:numId="5">
+  <w:num w:numId="7">
     <w:abstractNumId w:val="0"/>
-  </w:num>
-  <w:num w:numId="6">
-    <w:abstractNumId w:val="2"/>
   </w:num>
 </w:numbering>
 </file>
@@ -1781,7 +1818,7 @@
     <w:link w:val="Cmsor1Char"/>
     <w:uiPriority w:val="9"/>
     <w:qFormat/>
-    <w:rsid w:val="00E03F48"/>
+    <w:rsid w:val="0025086F"/>
     <w:pPr>
       <w:spacing w:after="0" w:line="360" w:lineRule="auto"/>
       <w:jc w:val="both"/>
@@ -1789,8 +1826,7 @@
     </w:pPr>
     <w:rPr>
       <w:rFonts w:ascii="Times New Roman" w:hAnsi="Times New Roman" w:cs="Times New Roman"/>
-      <w:b/>
-      <w:sz w:val="32"/>
+      <w:sz w:val="44"/>
       <w:szCs w:val="32"/>
     </w:rPr>
   </w:style>
@@ -1857,11 +1893,10 @@
     <w:basedOn w:val="Bekezdsalapbettpusa"/>
     <w:link w:val="Cmsor1"/>
     <w:uiPriority w:val="9"/>
-    <w:rsid w:val="00E03F48"/>
+    <w:rsid w:val="0025086F"/>
     <w:rPr>
       <w:rFonts w:ascii="Times New Roman" w:hAnsi="Times New Roman" w:cs="Times New Roman"/>
-      <w:b/>
-      <w:sz w:val="32"/>
+      <w:sz w:val="44"/>
       <w:szCs w:val="32"/>
     </w:rPr>
   </w:style>
@@ -1894,7 +1929,7 @@
     </w:pPr>
     <w:rPr>
       <w:rFonts w:asciiTheme="majorHAnsi" w:eastAsiaTheme="majorEastAsia" w:hAnsiTheme="majorHAnsi" w:cstheme="majorBidi"/>
-      <w:b w:val="0"/>
+      <w:b/>
       <w:color w:val="2E74B5" w:themeColor="accent1" w:themeShade="BF"/>
       <w:lang w:val="en-US"/>
     </w:rPr>
@@ -2204,7 +2239,7 @@
 </file>
 
 <file path=customXml/itemProps1.xml><?xml version="1.0" encoding="utf-8"?>
-<ds:datastoreItem xmlns:ds="http://schemas.openxmlformats.org/officeDocument/2006/customXml" ds:itemID="{6C855326-4DD9-4EAC-B926-871068833D5F}">
+<ds:datastoreItem xmlns:ds="http://schemas.openxmlformats.org/officeDocument/2006/customXml" ds:itemID="{DE5D551D-2A9C-41E0-946F-0D616D3A1C13}">
   <ds:schemaRefs>
     <ds:schemaRef ds:uri="http://schemas.openxmlformats.org/officeDocument/2006/bibliography"/>
   </ds:schemaRefs>
